--- a/trunk/botvinkin_efim/Отчет.docx
+++ b/trunk/botvinkin_efim/Отчет.docx
@@ -302,42 +302,30 @@
         <w:rPr>
           <w:rFonts w:ascii="Times New Roman" w:hAnsi="Times New Roman" w:cs="Times New Roman"/>
           <w:sz w:val="24"/>
-          <w:lang w:val="en-US"/>
-        </w:rPr>
-      </w:pPr>
-      <w:proofErr w:type="gramStart"/>
-      <w:r>
-        <w:rPr>
-          <w:rFonts w:ascii="Times New Roman" w:hAnsi="Times New Roman" w:cs="Times New Roman"/>
-          <w:sz w:val="24"/>
-          <w:lang w:val="en-US"/>
-        </w:rPr>
-        <w:t>contradictory</w:t>
-      </w:r>
-      <w:proofErr w:type="gramEnd"/>
-      <w:r>
-        <w:rPr>
-          <w:rFonts w:ascii="Times New Roman" w:hAnsi="Times New Roman" w:cs="Times New Roman"/>
-          <w:sz w:val="24"/>
-          <w:lang w:val="en-US"/>
-        </w:rPr>
-        <w:t xml:space="preserve"> total:</w:t>
-      </w:r>
-      <w:r>
-        <w:rPr>
-          <w:rFonts w:ascii="Times New Roman" w:hAnsi="Times New Roman" w:cs="Times New Roman"/>
-          <w:sz w:val="24"/>
-          <w:lang w:val="en-US"/>
-        </w:rPr>
-        <w:t xml:space="preserve"> </w:t>
-      </w:r>
-      <w:r>
-        <w:rPr>
-          <w:rFonts w:ascii="Times New Roman" w:hAnsi="Times New Roman" w:cs="Times New Roman"/>
-          <w:sz w:val="24"/>
-          <w:lang w:val="en-US"/>
-        </w:rPr>
-        <w:t>34</w:t>
+        </w:rPr>
+      </w:pPr>
+      <w:r>
+        <w:rPr>
+          <w:rFonts w:ascii="Times New Roman" w:hAnsi="Times New Roman" w:cs="Times New Roman"/>
+          <w:sz w:val="24"/>
+          <w:lang w:val="en-US"/>
+        </w:rPr>
+        <w:t>contradictory total:</w:t>
+      </w:r>
+      <w:r>
+        <w:rPr>
+          <w:rFonts w:ascii="Times New Roman" w:hAnsi="Times New Roman" w:cs="Times New Roman"/>
+          <w:sz w:val="24"/>
+          <w:lang w:val="en-US"/>
+        </w:rPr>
+        <w:t xml:space="preserve"> </w:t>
+      </w:r>
+      <w:r>
+        <w:rPr>
+          <w:rFonts w:ascii="Times New Roman" w:hAnsi="Times New Roman" w:cs="Times New Roman"/>
+          <w:sz w:val="24"/>
+        </w:rPr>
+        <w:t>6</w:t>
       </w:r>
     </w:p>
     <w:p>
@@ -1190,7 +1178,7 @@
           <w:rFonts w:ascii="Times New Roman" w:hAnsi="Times New Roman" w:cs="Times New Roman"/>
           <w:sz w:val="24"/>
         </w:rPr>
-        <w:t>25</w:t>
+        <w:t>5</w:t>
       </w:r>
     </w:p>
     <w:p>
@@ -1921,429 +1909,226 @@
         <w:rPr>
           <w:rFonts w:ascii="Times New Roman" w:hAnsi="Times New Roman" w:cs="Times New Roman"/>
           <w:sz w:val="24"/>
-        </w:rPr>
-      </w:pPr>
-      <w:proofErr w:type="spellStart"/>
-      <w:r>
-        <w:rPr>
-          <w:rFonts w:ascii="Times New Roman" w:hAnsi="Times New Roman" w:cs="Times New Roman"/>
-          <w:sz w:val="24"/>
+          <w:lang w:val="en-US"/>
+        </w:rPr>
+      </w:pPr>
+      <w:proofErr w:type="gramStart"/>
+      <w:r>
+        <w:rPr>
+          <w:rFonts w:ascii="Times New Roman" w:hAnsi="Times New Roman" w:cs="Times New Roman"/>
+          <w:sz w:val="24"/>
+          <w:lang w:val="en-US"/>
         </w:rPr>
         <w:t>contradictory</w:t>
       </w:r>
-      <w:proofErr w:type="spellEnd"/>
-      <w:r>
-        <w:rPr>
-          <w:rFonts w:ascii="Times New Roman" w:hAnsi="Times New Roman" w:cs="Times New Roman"/>
-          <w:sz w:val="24"/>
-        </w:rPr>
-        <w:t xml:space="preserve"> </w:t>
-      </w:r>
-      <w:proofErr w:type="spellStart"/>
-      <w:r>
-        <w:rPr>
-          <w:rFonts w:ascii="Times New Roman" w:hAnsi="Times New Roman" w:cs="Times New Roman"/>
-          <w:sz w:val="24"/>
-        </w:rPr>
-        <w:t>total</w:t>
-      </w:r>
-      <w:proofErr w:type="spellEnd"/>
-      <w:r>
-        <w:rPr>
-          <w:rFonts w:ascii="Times New Roman" w:hAnsi="Times New Roman" w:cs="Times New Roman"/>
-          <w:sz w:val="24"/>
-        </w:rPr>
-        <w:t>:</w:t>
-      </w:r>
-      <w:r>
-        <w:rPr>
-          <w:rFonts w:ascii="Times New Roman" w:hAnsi="Times New Roman" w:cs="Times New Roman"/>
-          <w:sz w:val="24"/>
-        </w:rPr>
-        <w:t xml:space="preserve"> </w:t>
-      </w:r>
-      <w:r>
-        <w:rPr>
-          <w:rFonts w:ascii="Times New Roman" w:hAnsi="Times New Roman" w:cs="Times New Roman"/>
-          <w:sz w:val="24"/>
-        </w:rPr>
-        <w:t>0</w:t>
-      </w:r>
-    </w:p>
-    <w:p>
-      <w:pPr>
-        <w:pStyle w:val="a3"/>
-        <w:ind w:left="1069"/>
-        <w:jc w:val="both"/>
-        <w:rPr>
-          <w:rFonts w:ascii="Times New Roman" w:hAnsi="Times New Roman" w:cs="Times New Roman"/>
-          <w:sz w:val="24"/>
-        </w:rPr>
-      </w:pPr>
-      <w:proofErr w:type="spellStart"/>
-      <w:r>
-        <w:rPr>
-          <w:rFonts w:ascii="Times New Roman" w:hAnsi="Times New Roman" w:cs="Times New Roman"/>
-          <w:sz w:val="24"/>
+      <w:proofErr w:type="gramEnd"/>
+      <w:r>
+        <w:rPr>
+          <w:rFonts w:ascii="Times New Roman" w:hAnsi="Times New Roman" w:cs="Times New Roman"/>
+          <w:sz w:val="24"/>
+          <w:lang w:val="en-US"/>
+        </w:rPr>
+        <w:t xml:space="preserve"> total: 0</w:t>
+      </w:r>
+    </w:p>
+    <w:p>
+      <w:pPr>
+        <w:pStyle w:val="a3"/>
+        <w:ind w:left="1069"/>
+        <w:jc w:val="both"/>
+        <w:rPr>
+          <w:rFonts w:ascii="Times New Roman" w:hAnsi="Times New Roman" w:cs="Times New Roman"/>
+          <w:sz w:val="24"/>
+          <w:lang w:val="en-US"/>
+        </w:rPr>
+      </w:pPr>
+      <w:proofErr w:type="gramStart"/>
+      <w:r>
+        <w:rPr>
+          <w:rFonts w:ascii="Times New Roman" w:hAnsi="Times New Roman" w:cs="Times New Roman"/>
+          <w:sz w:val="24"/>
+          <w:lang w:val="en-US"/>
         </w:rPr>
         <w:t>sensitivity</w:t>
       </w:r>
-      <w:proofErr w:type="spellEnd"/>
-      <w:r>
-        <w:rPr>
-          <w:rFonts w:ascii="Times New Roman" w:hAnsi="Times New Roman" w:cs="Times New Roman"/>
-          <w:sz w:val="24"/>
-        </w:rPr>
-        <w:t xml:space="preserve"> </w:t>
-      </w:r>
-      <w:r>
-        <w:rPr>
-          <w:rFonts w:ascii="Times New Roman" w:hAnsi="Times New Roman" w:cs="Times New Roman"/>
-          <w:sz w:val="24"/>
-        </w:rPr>
-        <w:t>=</w:t>
-      </w:r>
-      <w:r>
-        <w:rPr>
-          <w:rFonts w:ascii="Times New Roman" w:hAnsi="Times New Roman" w:cs="Times New Roman"/>
-          <w:sz w:val="24"/>
-        </w:rPr>
-        <w:t xml:space="preserve"> </w:t>
-      </w:r>
-      <w:r>
-        <w:rPr>
-          <w:rFonts w:ascii="Times New Roman" w:hAnsi="Times New Roman" w:cs="Times New Roman"/>
-          <w:sz w:val="24"/>
-        </w:rPr>
-        <w:t>0.9786867589413423</w:t>
-      </w:r>
-    </w:p>
-    <w:p>
-      <w:pPr>
-        <w:pStyle w:val="a3"/>
-        <w:ind w:left="1069"/>
-        <w:jc w:val="both"/>
-        <w:rPr>
-          <w:rFonts w:ascii="Times New Roman" w:hAnsi="Times New Roman" w:cs="Times New Roman"/>
-          <w:sz w:val="24"/>
-        </w:rPr>
-      </w:pPr>
-      <w:proofErr w:type="spellStart"/>
-      <w:r>
-        <w:rPr>
-          <w:rFonts w:ascii="Times New Roman" w:hAnsi="Times New Roman" w:cs="Times New Roman"/>
-          <w:sz w:val="24"/>
+      <w:proofErr w:type="gramEnd"/>
+      <w:r>
+        <w:rPr>
+          <w:rFonts w:ascii="Times New Roman" w:hAnsi="Times New Roman" w:cs="Times New Roman"/>
+          <w:sz w:val="24"/>
+          <w:lang w:val="en-US"/>
+        </w:rPr>
+        <w:t xml:space="preserve"> = 0.9786867589413423</w:t>
+      </w:r>
+    </w:p>
+    <w:p>
+      <w:pPr>
+        <w:pStyle w:val="a3"/>
+        <w:ind w:left="1069"/>
+        <w:jc w:val="both"/>
+        <w:rPr>
+          <w:rFonts w:ascii="Times New Roman" w:hAnsi="Times New Roman" w:cs="Times New Roman"/>
+          <w:sz w:val="24"/>
+          <w:lang w:val="en-US"/>
+        </w:rPr>
+      </w:pPr>
+      <w:proofErr w:type="gramStart"/>
+      <w:r>
+        <w:rPr>
+          <w:rFonts w:ascii="Times New Roman" w:hAnsi="Times New Roman" w:cs="Times New Roman"/>
+          <w:sz w:val="24"/>
+          <w:lang w:val="en-US"/>
         </w:rPr>
         <w:t>specificity</w:t>
       </w:r>
-      <w:proofErr w:type="spellEnd"/>
-      <w:r>
-        <w:rPr>
-          <w:rFonts w:ascii="Times New Roman" w:hAnsi="Times New Roman" w:cs="Times New Roman"/>
-          <w:sz w:val="24"/>
-        </w:rPr>
-        <w:t xml:space="preserve"> </w:t>
-      </w:r>
-      <w:r>
-        <w:rPr>
-          <w:rFonts w:ascii="Times New Roman" w:hAnsi="Times New Roman" w:cs="Times New Roman"/>
-          <w:sz w:val="24"/>
-        </w:rPr>
-        <w:t>=</w:t>
-      </w:r>
-      <w:r>
-        <w:rPr>
-          <w:rFonts w:ascii="Times New Roman" w:hAnsi="Times New Roman" w:cs="Times New Roman"/>
-          <w:sz w:val="24"/>
-        </w:rPr>
-        <w:t xml:space="preserve"> </w:t>
-      </w:r>
-      <w:r>
-        <w:rPr>
-          <w:rFonts w:ascii="Times New Roman" w:hAnsi="Times New Roman" w:cs="Times New Roman"/>
-          <w:sz w:val="24"/>
-        </w:rPr>
-        <w:t>0.9999999999999999</w:t>
-      </w:r>
-    </w:p>
-    <w:p>
-      <w:pPr>
-        <w:pStyle w:val="a3"/>
-        <w:ind w:left="1069"/>
-        <w:jc w:val="both"/>
-        <w:rPr>
-          <w:rFonts w:ascii="Times New Roman" w:hAnsi="Times New Roman" w:cs="Times New Roman"/>
-          <w:sz w:val="24"/>
-        </w:rPr>
-      </w:pPr>
-      <w:proofErr w:type="spellStart"/>
-      <w:r>
-        <w:rPr>
-          <w:rFonts w:ascii="Times New Roman" w:hAnsi="Times New Roman" w:cs="Times New Roman"/>
-          <w:sz w:val="24"/>
+      <w:proofErr w:type="gramEnd"/>
+      <w:r>
+        <w:rPr>
+          <w:rFonts w:ascii="Times New Roman" w:hAnsi="Times New Roman" w:cs="Times New Roman"/>
+          <w:sz w:val="24"/>
+          <w:lang w:val="en-US"/>
+        </w:rPr>
+        <w:t xml:space="preserve"> = 0.9999999999999999</w:t>
+      </w:r>
+    </w:p>
+    <w:p>
+      <w:pPr>
+        <w:pStyle w:val="a3"/>
+        <w:ind w:left="1069"/>
+        <w:jc w:val="both"/>
+        <w:rPr>
+          <w:rFonts w:ascii="Times New Roman" w:hAnsi="Times New Roman" w:cs="Times New Roman"/>
+          <w:sz w:val="24"/>
+          <w:lang w:val="en-US"/>
+        </w:rPr>
+      </w:pPr>
+      <w:proofErr w:type="gramStart"/>
+      <w:r>
+        <w:rPr>
+          <w:rFonts w:ascii="Times New Roman" w:hAnsi="Times New Roman" w:cs="Times New Roman"/>
+          <w:sz w:val="24"/>
+          <w:lang w:val="en-US"/>
         </w:rPr>
         <w:t>precision</w:t>
       </w:r>
-      <w:proofErr w:type="spellEnd"/>
-      <w:r>
-        <w:rPr>
-          <w:rFonts w:ascii="Times New Roman" w:hAnsi="Times New Roman" w:cs="Times New Roman"/>
-          <w:sz w:val="24"/>
-        </w:rPr>
-        <w:t xml:space="preserve"> </w:t>
-      </w:r>
-      <w:r>
-        <w:rPr>
-          <w:rFonts w:ascii="Times New Roman" w:hAnsi="Times New Roman" w:cs="Times New Roman"/>
-          <w:sz w:val="24"/>
-        </w:rPr>
-        <w:t>=</w:t>
-      </w:r>
-      <w:r>
-        <w:rPr>
-          <w:rFonts w:ascii="Times New Roman" w:hAnsi="Times New Roman" w:cs="Times New Roman"/>
-          <w:sz w:val="24"/>
-        </w:rPr>
-        <w:t xml:space="preserve"> </w:t>
-      </w:r>
-      <w:r>
-        <w:rPr>
-          <w:rFonts w:ascii="Times New Roman" w:hAnsi="Times New Roman" w:cs="Times New Roman"/>
-          <w:sz w:val="24"/>
-        </w:rPr>
-        <w:t>0.9999999999999999</w:t>
-      </w:r>
-    </w:p>
-    <w:p>
-      <w:pPr>
-        <w:pStyle w:val="a3"/>
-        <w:ind w:left="1069"/>
-        <w:jc w:val="both"/>
-        <w:rPr>
-          <w:rFonts w:ascii="Times New Roman" w:hAnsi="Times New Roman" w:cs="Times New Roman"/>
-          <w:sz w:val="24"/>
-        </w:rPr>
-      </w:pPr>
-      <w:r>
-        <w:rPr>
-          <w:rFonts w:ascii="Times New Roman" w:hAnsi="Times New Roman" w:cs="Times New Roman"/>
-          <w:sz w:val="24"/>
-        </w:rPr>
-        <w:t>NPV</w:t>
-      </w:r>
-      <w:r>
-        <w:rPr>
-          <w:rFonts w:ascii="Times New Roman" w:hAnsi="Times New Roman" w:cs="Times New Roman"/>
-          <w:sz w:val="24"/>
-        </w:rPr>
-        <w:t xml:space="preserve"> </w:t>
-      </w:r>
-      <w:r>
-        <w:rPr>
-          <w:rFonts w:ascii="Times New Roman" w:hAnsi="Times New Roman" w:cs="Times New Roman"/>
-          <w:sz w:val="24"/>
-        </w:rPr>
-        <w:t>=</w:t>
-      </w:r>
-      <w:r>
-        <w:rPr>
-          <w:rFonts w:ascii="Times New Roman" w:hAnsi="Times New Roman" w:cs="Times New Roman"/>
-          <w:sz w:val="24"/>
-        </w:rPr>
-        <w:t xml:space="preserve"> </w:t>
-      </w:r>
-      <w:r>
-        <w:rPr>
-          <w:rFonts w:ascii="Times New Roman" w:hAnsi="Times New Roman" w:cs="Times New Roman"/>
-          <w:sz w:val="24"/>
-        </w:rPr>
-        <w:t>0.9627171519191892</w:t>
-      </w:r>
-    </w:p>
-    <w:p>
-      <w:pPr>
-        <w:pStyle w:val="a3"/>
-        <w:ind w:left="1069"/>
-        <w:jc w:val="both"/>
-        <w:rPr>
-          <w:rFonts w:ascii="Times New Roman" w:hAnsi="Times New Roman" w:cs="Times New Roman"/>
-          <w:sz w:val="24"/>
-        </w:rPr>
-      </w:pPr>
-      <w:r>
-        <w:rPr>
-          <w:rFonts w:ascii="Times New Roman" w:hAnsi="Times New Roman" w:cs="Times New Roman"/>
-          <w:sz w:val="24"/>
-        </w:rPr>
-        <w:t>FPR</w:t>
-      </w:r>
-      <w:r>
-        <w:rPr>
-          <w:rFonts w:ascii="Times New Roman" w:hAnsi="Times New Roman" w:cs="Times New Roman"/>
-          <w:sz w:val="24"/>
-        </w:rPr>
-        <w:t xml:space="preserve"> </w:t>
-      </w:r>
-      <w:r>
-        <w:rPr>
-          <w:rFonts w:ascii="Times New Roman" w:hAnsi="Times New Roman" w:cs="Times New Roman"/>
-          <w:sz w:val="24"/>
-        </w:rPr>
-        <w:t>=</w:t>
-      </w:r>
-      <w:r>
-        <w:rPr>
-          <w:rFonts w:ascii="Times New Roman" w:hAnsi="Times New Roman" w:cs="Times New Roman"/>
-          <w:sz w:val="24"/>
-        </w:rPr>
-        <w:t xml:space="preserve"> </w:t>
-      </w:r>
-      <w:r>
-        <w:rPr>
-          <w:rFonts w:ascii="Times New Roman" w:hAnsi="Times New Roman" w:cs="Times New Roman"/>
-          <w:sz w:val="24"/>
-        </w:rPr>
-        <w:t>0.0</w:t>
-      </w:r>
-    </w:p>
-    <w:p>
-      <w:pPr>
-        <w:pStyle w:val="a3"/>
-        <w:ind w:left="1069"/>
-        <w:jc w:val="both"/>
-        <w:rPr>
-          <w:rFonts w:ascii="Times New Roman" w:hAnsi="Times New Roman" w:cs="Times New Roman"/>
-          <w:sz w:val="24"/>
-        </w:rPr>
-      </w:pPr>
-      <w:r>
-        <w:rPr>
-          <w:rFonts w:ascii="Times New Roman" w:hAnsi="Times New Roman" w:cs="Times New Roman"/>
-          <w:sz w:val="24"/>
-        </w:rPr>
-        <w:t>FDR</w:t>
-      </w:r>
-      <w:r>
-        <w:rPr>
-          <w:rFonts w:ascii="Times New Roman" w:hAnsi="Times New Roman" w:cs="Times New Roman"/>
-          <w:sz w:val="24"/>
-        </w:rPr>
-        <w:t xml:space="preserve"> </w:t>
-      </w:r>
-      <w:r>
-        <w:rPr>
-          <w:rFonts w:ascii="Times New Roman" w:hAnsi="Times New Roman" w:cs="Times New Roman"/>
-          <w:sz w:val="24"/>
-        </w:rPr>
-        <w:t>=</w:t>
-      </w:r>
-      <w:r>
-        <w:rPr>
-          <w:rFonts w:ascii="Times New Roman" w:hAnsi="Times New Roman" w:cs="Times New Roman"/>
-          <w:sz w:val="24"/>
-        </w:rPr>
-        <w:t xml:space="preserve"> </w:t>
-      </w:r>
-      <w:r>
-        <w:rPr>
-          <w:rFonts w:ascii="Times New Roman" w:hAnsi="Times New Roman" w:cs="Times New Roman"/>
-          <w:sz w:val="24"/>
-        </w:rPr>
-        <w:t>0.0</w:t>
-      </w:r>
-    </w:p>
-    <w:p>
-      <w:pPr>
-        <w:pStyle w:val="a3"/>
-        <w:ind w:left="1069"/>
-        <w:jc w:val="both"/>
-        <w:rPr>
-          <w:rFonts w:ascii="Times New Roman" w:hAnsi="Times New Roman" w:cs="Times New Roman"/>
-          <w:sz w:val="24"/>
-        </w:rPr>
-      </w:pPr>
-      <w:r>
-        <w:rPr>
-          <w:rFonts w:ascii="Times New Roman" w:hAnsi="Times New Roman" w:cs="Times New Roman"/>
-          <w:sz w:val="24"/>
-        </w:rPr>
-        <w:t>FNR</w:t>
-      </w:r>
-      <w:r>
-        <w:rPr>
-          <w:rFonts w:ascii="Times New Roman" w:hAnsi="Times New Roman" w:cs="Times New Roman"/>
-          <w:sz w:val="24"/>
-        </w:rPr>
-        <w:t xml:space="preserve"> </w:t>
-      </w:r>
-      <w:r>
-        <w:rPr>
-          <w:rFonts w:ascii="Times New Roman" w:hAnsi="Times New Roman" w:cs="Times New Roman"/>
-          <w:sz w:val="24"/>
-        </w:rPr>
-        <w:t>=</w:t>
-      </w:r>
-      <w:r>
-        <w:rPr>
-          <w:rFonts w:ascii="Times New Roman" w:hAnsi="Times New Roman" w:cs="Times New Roman"/>
-          <w:sz w:val="24"/>
-        </w:rPr>
-        <w:t xml:space="preserve"> </w:t>
-      </w:r>
-      <w:r>
-        <w:rPr>
-          <w:rFonts w:ascii="Times New Roman" w:hAnsi="Times New Roman" w:cs="Times New Roman"/>
-          <w:sz w:val="24"/>
-        </w:rPr>
-        <w:t>0.021313241058657707</w:t>
-      </w:r>
-    </w:p>
-    <w:p>
-      <w:pPr>
-        <w:pStyle w:val="a3"/>
-        <w:ind w:left="1069"/>
-        <w:jc w:val="both"/>
-        <w:rPr>
-          <w:rFonts w:ascii="Times New Roman" w:hAnsi="Times New Roman" w:cs="Times New Roman"/>
-          <w:sz w:val="24"/>
-        </w:rPr>
-      </w:pPr>
-      <w:proofErr w:type="spellStart"/>
-      <w:r>
-        <w:rPr>
-          <w:rFonts w:ascii="Times New Roman" w:hAnsi="Times New Roman" w:cs="Times New Roman"/>
-          <w:sz w:val="24"/>
+      <w:proofErr w:type="gramEnd"/>
+      <w:r>
+        <w:rPr>
+          <w:rFonts w:ascii="Times New Roman" w:hAnsi="Times New Roman" w:cs="Times New Roman"/>
+          <w:sz w:val="24"/>
+          <w:lang w:val="en-US"/>
+        </w:rPr>
+        <w:t xml:space="preserve"> = 0.9999999999999999</w:t>
+      </w:r>
+    </w:p>
+    <w:p>
+      <w:pPr>
+        <w:pStyle w:val="a3"/>
+        <w:ind w:left="1069"/>
+        <w:jc w:val="both"/>
+        <w:rPr>
+          <w:rFonts w:ascii="Times New Roman" w:hAnsi="Times New Roman" w:cs="Times New Roman"/>
+          <w:sz w:val="24"/>
+          <w:lang w:val="en-US"/>
+        </w:rPr>
+      </w:pPr>
+      <w:r>
+        <w:rPr>
+          <w:rFonts w:ascii="Times New Roman" w:hAnsi="Times New Roman" w:cs="Times New Roman"/>
+          <w:sz w:val="24"/>
+          <w:lang w:val="en-US"/>
+        </w:rPr>
+        <w:t>NPV = 0.9627171519191892</w:t>
+      </w:r>
+    </w:p>
+    <w:p>
+      <w:pPr>
+        <w:pStyle w:val="a3"/>
+        <w:ind w:left="1069"/>
+        <w:jc w:val="both"/>
+        <w:rPr>
+          <w:rFonts w:ascii="Times New Roman" w:hAnsi="Times New Roman" w:cs="Times New Roman"/>
+          <w:sz w:val="24"/>
+          <w:lang w:val="en-US"/>
+        </w:rPr>
+      </w:pPr>
+      <w:r>
+        <w:rPr>
+          <w:rFonts w:ascii="Times New Roman" w:hAnsi="Times New Roman" w:cs="Times New Roman"/>
+          <w:sz w:val="24"/>
+          <w:lang w:val="en-US"/>
+        </w:rPr>
+        <w:t>FPR = 0.0</w:t>
+      </w:r>
+    </w:p>
+    <w:p>
+      <w:pPr>
+        <w:pStyle w:val="a3"/>
+        <w:ind w:left="1069"/>
+        <w:jc w:val="both"/>
+        <w:rPr>
+          <w:rFonts w:ascii="Times New Roman" w:hAnsi="Times New Roman" w:cs="Times New Roman"/>
+          <w:sz w:val="24"/>
+          <w:lang w:val="en-US"/>
+        </w:rPr>
+      </w:pPr>
+      <w:r>
+        <w:rPr>
+          <w:rFonts w:ascii="Times New Roman" w:hAnsi="Times New Roman" w:cs="Times New Roman"/>
+          <w:sz w:val="24"/>
+          <w:lang w:val="en-US"/>
+        </w:rPr>
+        <w:t>FDR = 0.0</w:t>
+      </w:r>
+    </w:p>
+    <w:p>
+      <w:pPr>
+        <w:pStyle w:val="a3"/>
+        <w:ind w:left="1069"/>
+        <w:jc w:val="both"/>
+        <w:rPr>
+          <w:rFonts w:ascii="Times New Roman" w:hAnsi="Times New Roman" w:cs="Times New Roman"/>
+          <w:sz w:val="24"/>
+          <w:lang w:val="en-US"/>
+        </w:rPr>
+      </w:pPr>
+      <w:r>
+        <w:rPr>
+          <w:rFonts w:ascii="Times New Roman" w:hAnsi="Times New Roman" w:cs="Times New Roman"/>
+          <w:sz w:val="24"/>
+          <w:lang w:val="en-US"/>
+        </w:rPr>
+        <w:t>FNR = 0.021313241058657707</w:t>
+      </w:r>
+    </w:p>
+    <w:p>
+      <w:pPr>
+        <w:pStyle w:val="a3"/>
+        <w:ind w:left="1069"/>
+        <w:jc w:val="both"/>
+        <w:rPr>
+          <w:rFonts w:ascii="Times New Roman" w:hAnsi="Times New Roman" w:cs="Times New Roman"/>
+          <w:sz w:val="24"/>
+          <w:lang w:val="en-US"/>
+        </w:rPr>
+      </w:pPr>
+      <w:proofErr w:type="gramStart"/>
+      <w:r>
+        <w:rPr>
+          <w:rFonts w:ascii="Times New Roman" w:hAnsi="Times New Roman" w:cs="Times New Roman"/>
+          <w:sz w:val="24"/>
+          <w:lang w:val="en-US"/>
         </w:rPr>
         <w:t>accuracy</w:t>
       </w:r>
-      <w:proofErr w:type="spellEnd"/>
-      <w:r>
-        <w:rPr>
-          <w:rFonts w:ascii="Times New Roman" w:hAnsi="Times New Roman" w:cs="Times New Roman"/>
-          <w:sz w:val="24"/>
-        </w:rPr>
-        <w:t xml:space="preserve"> </w:t>
-      </w:r>
-      <w:r>
-        <w:rPr>
-          <w:rFonts w:ascii="Times New Roman" w:hAnsi="Times New Roman" w:cs="Times New Roman"/>
-          <w:sz w:val="24"/>
-        </w:rPr>
-        <w:t>=</w:t>
-      </w:r>
-      <w:r>
-        <w:rPr>
-          <w:rFonts w:ascii="Times New Roman" w:hAnsi="Times New Roman" w:cs="Times New Roman"/>
-          <w:sz w:val="24"/>
-        </w:rPr>
-        <w:t xml:space="preserve"> </w:t>
-      </w:r>
-      <w:r>
-        <w:rPr>
-          <w:rFonts w:ascii="Times New Roman" w:hAnsi="Times New Roman" w:cs="Times New Roman"/>
-          <w:sz w:val="24"/>
-        </w:rPr>
-        <w:t>0.9858710992487923</w:t>
+      <w:proofErr w:type="gramEnd"/>
+      <w:r>
+        <w:rPr>
+          <w:rFonts w:ascii="Times New Roman" w:hAnsi="Times New Roman" w:cs="Times New Roman"/>
+          <w:sz w:val="24"/>
+          <w:lang w:val="en-US"/>
+        </w:rPr>
+        <w:t xml:space="preserve"> = 0.9858710992487923</w:t>
       </w:r>
     </w:p>
     <w:p>
@@ -2720,7 +2505,7 @@
           <w:rFonts w:ascii="Times New Roman" w:hAnsi="Times New Roman" w:cs="Times New Roman"/>
           <w:sz w:val="24"/>
         </w:rPr>
-        <w:t>4250</w:t>
+        <w:t>798</w:t>
       </w:r>
     </w:p>
     <w:p>
